--- a/DOCUMENTS/Deployment_guide.docx
+++ b/DOCUMENTS/Deployment_guide.docx
@@ -48,6 +48,10 @@
     <w:p/>
     <w:p>
       <w:r>
+        <w:rPr>
+          <w:noProof/>
+          <w:lang w:eastAsia="en-SG"/>
+        </w:rPr>
         <w:drawing>
           <wp:inline distT="0" distB="0" distL="0" distR="0" wp14:anchorId="233C9630" wp14:editId="0EF95B6D">
             <wp:extent cx="5731510" cy="3119755"/>
@@ -156,17 +160,45 @@
     <w:p/>
     <w:p>
       <w:r>
-        <w:t>Production build is available in /</w:t>
-      </w:r>
-      <w:r>
-        <w:t>CAG_NAB_CODE_TEST\FRONTEND\crypto-currencies\dist\crypto-currencies</w:t>
-      </w:r>
-      <w:r>
-        <w:t>.</w:t>
-      </w:r>
-    </w:p>
-    <w:p>
-      <w:r>
+        <w:t xml:space="preserve">For </w:t>
+      </w:r>
+      <w:r>
+        <w:t xml:space="preserve">Production </w:t>
+      </w:r>
+      <w:r>
+        <w:t xml:space="preserve">build, run below command. </w:t>
+      </w:r>
+      <w:proofErr w:type="spellStart"/>
+      <w:r>
+        <w:t>Webpack</w:t>
+      </w:r>
+      <w:proofErr w:type="spellEnd"/>
+      <w:r>
+        <w:t xml:space="preserve"> will create bundles of the project, which creates ‘</w:t>
+      </w:r>
+      <w:proofErr w:type="spellStart"/>
+      <w:r>
+        <w:t>dist</w:t>
+      </w:r>
+      <w:proofErr w:type="spellEnd"/>
+      <w:r>
+        <w:t>’ folder with all bundles.</w:t>
+      </w:r>
+    </w:p>
+    <w:p>
+      <w:r>
+        <w:t>Ng build –prod</w:t>
+      </w:r>
+      <w:bookmarkStart w:id="0" w:name="_GoBack"/>
+      <w:bookmarkEnd w:id="0"/>
+    </w:p>
+    <w:p>
+      <w:r>
+        <w:rPr>
+          <w:noProof/>
+          <w:lang w:eastAsia="en-SG"/>
+        </w:rPr>
+        <w:lastRenderedPageBreak/>
         <w:drawing>
           <wp:inline distT="0" distB="0" distL="0" distR="0" wp14:anchorId="63C4CF8B" wp14:editId="105AF724">
             <wp:extent cx="4740910" cy="2048477"/>
@@ -203,8 +235,6 @@
           </wp:inline>
         </w:drawing>
       </w:r>
-      <w:bookmarkStart w:id="0" w:name="_GoBack"/>
-      <w:bookmarkEnd w:id="0"/>
     </w:p>
     <w:sectPr>
       <w:pgSz w:w="11906" w:h="16838"/>
